--- a/studio3/copy.docx
+++ b/studio3/copy.docx
@@ -112,16 +112,22 @@
           <w:b/>
           <w:bCs/>
         </w:rPr>
-        <w:t>Title</w:t>
-      </w:r>
-      <w:r>
-        <w:t xml:space="preserve">: </w:t>
+        <w:t>&lt;h2&gt;Book of</w:t>
+      </w:r>
+      <w:r>
+        <w:t xml:space="preserve"> </w:t>
       </w:r>
       <w:r>
         <w:t>Matthew</w:t>
       </w:r>
-    </w:p>
-    <w:p>
+      <w:r>
+        <w:t>&lt;/h2&gt;</w:t>
+      </w:r>
+    </w:p>
+    <w:p>
+      <w:r>
+        <w:t>&lt;p&gt;</w:t>
+      </w:r>
       <w:r>
         <w:t xml:space="preserve">When: January – </w:t>
       </w:r>
@@ -135,6 +141,9 @@
       </w:r>
     </w:p>
     <w:p>
+      <w:r>
+        <w:t>&lt;p&gt;</w:t>
+      </w:r>
       <w:r>
         <w:t>Why: Seeking more. Saw my sinfulness at Winter Retreat and decided to investigate more in Christianity.</w:t>
       </w:r>
@@ -150,6 +159,9 @@
         </w:rPr>
       </w:pPr>
       <w:r>
+        <w:t>&lt;p&gt;</w:t>
+      </w:r>
+      <w:r>
         <w:t>Highlight Verse</w:t>
       </w:r>
       <w:r>
@@ -208,6 +220,9 @@
         </w:rPr>
       </w:pPr>
       <w:r>
+        <w:t>&lt;p&gt;</w:t>
+      </w:r>
+      <w:r>
         <w:rPr>
           <w:rFonts w:ascii="Helvetica Neue" w:hAnsi="Helvetica Neue"/>
           <w:color w:val="000000"/>
@@ -257,7 +272,21 @@
           <w:rFonts w:ascii="Helvetica Neue" w:hAnsi="Helvetica Neue"/>
           <w:color w:val="000000"/>
         </w:rPr>
-        <w:t>Content: Portraits of God – various passages from the Old Testament</w:t>
+        <w:t>&lt;h2&gt;</w:t>
+      </w:r>
+      <w:r>
+        <w:rPr>
+          <w:rFonts w:ascii="Helvetica Neue" w:hAnsi="Helvetica Neue"/>
+          <w:color w:val="000000"/>
+        </w:rPr>
+        <w:t>Portraits of God – various passages from the Old Testament</w:t>
+      </w:r>
+      <w:r>
+        <w:rPr>
+          <w:rFonts w:ascii="Helvetica Neue" w:hAnsi="Helvetica Neue"/>
+          <w:color w:val="000000"/>
+        </w:rPr>
+        <w:t>&lt;/h2&gt;</w:t>
       </w:r>
     </w:p>
     <w:p>
@@ -271,6 +300,9 @@
         </w:rPr>
       </w:pPr>
       <w:r>
+        <w:t>&lt;p&gt;</w:t>
+      </w:r>
+      <w:r>
         <w:rPr>
           <w:rFonts w:ascii="Helvetica Neue" w:hAnsi="Helvetica Neue"/>
           <w:color w:val="000000"/>
@@ -289,6 +321,9 @@
         </w:rPr>
       </w:pPr>
       <w:r>
+        <w:t>&lt;p&gt;</w:t>
+      </w:r>
+      <w:r>
         <w:rPr>
           <w:rFonts w:ascii="Helvetica Neue" w:hAnsi="Helvetica Neue"/>
           <w:color w:val="000000"/>
@@ -307,6 +342,9 @@
         </w:rPr>
       </w:pPr>
       <w:r>
+        <w:t>&lt;p&gt;</w:t>
+      </w:r>
+      <w:r>
         <w:rPr>
           <w:rFonts w:ascii="Helvetica Neue" w:hAnsi="Helvetica Neue"/>
           <w:color w:val="000000"/>
@@ -325,6 +363,9 @@
         </w:rPr>
       </w:pPr>
       <w:r>
+        <w:t>&lt;p&gt;</w:t>
+      </w:r>
+      <w:r>
         <w:rPr>
           <w:rFonts w:ascii="Helvetica Neue" w:hAnsi="Helvetica Neue"/>
           <w:color w:val="000000"/>
@@ -391,7 +432,35 @@
           <w:color w:val="000000"/>
         </w:rPr>
         <w:lastRenderedPageBreak/>
-        <w:t>Content: The Letters - Epistles</w:t>
+        <w:t>&lt;h2&gt;</w:t>
+      </w:r>
+      <w:r>
+        <w:rPr>
+          <w:rFonts w:ascii="Helvetica Neue" w:hAnsi="Helvetica Neue"/>
+          <w:color w:val="000000"/>
+        </w:rPr>
+        <w:t xml:space="preserve">The Letters </w:t>
+      </w:r>
+      <w:r>
+        <w:rPr>
+          <w:rFonts w:ascii="Helvetica Neue" w:hAnsi="Helvetica Neue"/>
+          <w:color w:val="000000"/>
+        </w:rPr>
+        <w:t>–</w:t>
+      </w:r>
+      <w:r>
+        <w:rPr>
+          <w:rFonts w:ascii="Helvetica Neue" w:hAnsi="Helvetica Neue"/>
+          <w:color w:val="000000"/>
+        </w:rPr>
+        <w:t xml:space="preserve"> Epistles</w:t>
+      </w:r>
+      <w:r>
+        <w:rPr>
+          <w:rFonts w:ascii="Helvetica Neue" w:hAnsi="Helvetica Neue"/>
+          <w:color w:val="000000"/>
+        </w:rPr>
+        <w:t>&lt;/2&gt;</w:t>
       </w:r>
     </w:p>
     <w:p>
@@ -405,20 +474,27 @@
         </w:rPr>
       </w:pPr>
       <w:r>
+        <w:t>&lt;p&gt;</w:t>
+      </w:r>
+      <w:r>
         <w:rPr>
           <w:rFonts w:ascii="Helvetica Neue" w:hAnsi="Helvetica Neue"/>
           <w:color w:val="000000"/>
         </w:rPr>
         <w:t>When: August – October 2016</w:t>
+      </w:r>
+      <w:r>
+        <w:rPr>
+          <w:rFonts w:ascii="Helvetica Neue" w:hAnsi="Helvetica Neue"/>
+          <w:color w:val="000000"/>
+        </w:rPr>
+        <w:t>&lt;/p&gt;</w:t>
       </w:r>
     </w:p>
     <w:p>
       <w:pPr>
         <w:pStyle w:val="NormalWeb"/>
         <w:shd w:val="clear" w:color="auto" w:fill="FFFFFF"/>
-        <w:tabs>
-          <w:tab w:val="left" w:pos="6100"/>
-        </w:tabs>
         <w:spacing w:before="0" w:beforeAutospacing="0" w:after="150" w:afterAutospacing="0" w:line="360" w:lineRule="atLeast"/>
         <w:rPr>
           <w:rFonts w:ascii="Helvetica Neue" w:hAnsi="Helvetica Neue"/>
@@ -426,40 +502,64 @@
         </w:rPr>
       </w:pPr>
       <w:r>
+        <w:t>&lt;p&gt;</w:t>
+      </w:r>
+      <w:r>
         <w:rPr>
           <w:rFonts w:ascii="Helvetica Neue" w:hAnsi="Helvetica Neue"/>
           <w:color w:val="000000"/>
         </w:rPr>
         <w:t>Why: Summer time! But never stop listening to God’s word daily.</w:t>
       </w:r>
-    </w:p>
-    <w:p>
-      <w:pPr>
-        <w:rPr>
-          <w:rFonts w:ascii="Times New Roman" w:eastAsia="Times New Roman" w:hAnsi="Times New Roman" w:cs="Times New Roman"/>
-        </w:rPr>
-      </w:pPr>
-      <w:r>
-        <w:rPr>
-          <w:rFonts w:ascii="Times New Roman" w:eastAsia="Times New Roman" w:hAnsi="Times New Roman" w:cs="Times New Roman"/>
+      <w:r>
+        <w:rPr>
+          <w:rFonts w:ascii="Helvetica Neue" w:hAnsi="Helvetica Neue"/>
+          <w:color w:val="000000"/>
+        </w:rPr>
+        <w:t xml:space="preserve"> </w:t>
+      </w:r>
+      <w:r>
+        <w:rPr>
+          <w:rFonts w:ascii="Helvetica Neue" w:hAnsi="Helvetica Neue"/>
+          <w:color w:val="000000"/>
+        </w:rPr>
+        <w:t>&lt;/p&gt;</w:t>
+      </w:r>
+    </w:p>
+    <w:p>
+      <w:pPr>
+        <w:pStyle w:val="NormalWeb"/>
+        <w:shd w:val="clear" w:color="auto" w:fill="FFFFFF"/>
+        <w:spacing w:before="0" w:beforeAutospacing="0" w:after="150" w:afterAutospacing="0" w:line="360" w:lineRule="atLeast"/>
+        <w:rPr>
+          <w:rFonts w:ascii="Helvetica Neue" w:hAnsi="Helvetica Neue"/>
+          <w:color w:val="000000"/>
+        </w:rPr>
+      </w:pPr>
+      <w:r>
+        <w:t>&lt;p&gt;</w:t>
+      </w:r>
+      <w:r>
+        <w:rPr>
+          <w:rFonts w:eastAsia="Times New Roman"/>
         </w:rPr>
         <w:t>Highlight verse:</w:t>
       </w:r>
       <w:r>
         <w:rPr>
-          <w:rFonts w:ascii="Times New Roman" w:eastAsia="Times New Roman" w:hAnsi="Times New Roman" w:cs="Times New Roman"/>
+          <w:rFonts w:eastAsia="Times New Roman"/>
         </w:rPr>
         <w:t xml:space="preserve"> </w:t>
       </w:r>
       <w:r>
         <w:rPr>
-          <w:rFonts w:ascii="Times New Roman" w:eastAsia="Times New Roman" w:hAnsi="Times New Roman" w:cs="Times New Roman"/>
+          <w:rFonts w:eastAsia="Times New Roman"/>
         </w:rPr>
         <w:t>Philippians 3:9</w:t>
       </w:r>
       <w:r>
         <w:rPr>
-          <w:rFonts w:ascii="Times New Roman" w:eastAsia="Times New Roman" w:hAnsi="Times New Roman" w:cs="Times New Roman"/>
+          <w:rFonts w:eastAsia="Times New Roman"/>
         </w:rPr>
         <w:t xml:space="preserve"> </w:t>
       </w:r>
@@ -485,13 +585,51 @@
       </w:r>
       <w:r>
         <w:rPr>
-          <w:rFonts w:ascii="PMingLiU" w:eastAsia="PMingLiU" w:hAnsi="PMingLiU" w:cs="PMingLiU"/>
-          <w:color w:val="001320"/>
-          <w:sz w:val="23"/>
-          <w:szCs w:val="23"/>
-          <w:shd w:val="clear" w:color="auto" w:fill="FDFEFF"/>
-        </w:rPr>
-        <w:br/>
+          <w:rFonts w:ascii="Helvetica Neue" w:hAnsi="Helvetica Neue"/>
+          <w:color w:val="000000"/>
+        </w:rPr>
+        <w:t>&lt;/p&gt;</w:t>
+      </w:r>
+    </w:p>
+    <w:p>
+      <w:pPr>
+        <w:pStyle w:val="NormalWeb"/>
+        <w:shd w:val="clear" w:color="auto" w:fill="FFFFFF"/>
+        <w:spacing w:before="0" w:beforeAutospacing="0" w:after="150" w:afterAutospacing="0" w:line="360" w:lineRule="atLeast"/>
+        <w:rPr>
+          <w:rFonts w:ascii="Helvetica Neue" w:hAnsi="Helvetica Neue"/>
+          <w:color w:val="000000"/>
+        </w:rPr>
+      </w:pPr>
+      <w:r>
+        <w:t>&lt;p&gt;</w:t>
+      </w:r>
+      <w:r>
+        <w:rPr>
+          <w:rFonts w:eastAsia="Times New Roman"/>
+        </w:rPr>
+        <w:t xml:space="preserve">Thoughts: Challenged by the godly qualities proposed by the apostles. Was thankful for the cross daily because I was not perfect but Jesus died for me to make me pure before God. Realized that salvation is not by work or by law (inheritance, </w:t>
+      </w:r>
+      <w:proofErr w:type="spellStart"/>
+      <w:r>
+        <w:rPr>
+          <w:rFonts w:eastAsia="Times New Roman"/>
+        </w:rPr>
+        <w:t>etc</w:t>
+      </w:r>
+      <w:proofErr w:type="spellEnd"/>
+      <w:r>
+        <w:rPr>
+          <w:rFonts w:eastAsia="Times New Roman"/>
+        </w:rPr>
+        <w:t xml:space="preserve">), but only by faith in Jesus. </w:t>
+      </w:r>
+      <w:r>
+        <w:rPr>
+          <w:rFonts w:ascii="Helvetica Neue" w:hAnsi="Helvetica Neue"/>
+          <w:color w:val="000000"/>
+        </w:rPr>
+        <w:t>&lt;/p&gt;</w:t>
       </w:r>
     </w:p>
     <w:p>
@@ -500,53 +638,60 @@
           <w:rFonts w:ascii="Times New Roman" w:eastAsia="Times New Roman" w:hAnsi="Times New Roman" w:cs="Times New Roman"/>
         </w:rPr>
       </w:pPr>
-      <w:r>
-        <w:rPr>
-          <w:rFonts w:ascii="Times New Roman" w:eastAsia="Times New Roman" w:hAnsi="Times New Roman" w:cs="Times New Roman"/>
-        </w:rPr>
-        <w:t xml:space="preserve">Thoughts: Challenged by the godly qualities proposed by the apostles. Was thankful for the cross daily because I was not perfect but Jesus died for me to make me pure before God. Realized that salvation is not by work or by law (inheritance, </w:t>
-      </w:r>
-      <w:proofErr w:type="spellStart"/>
-      <w:r>
-        <w:rPr>
-          <w:rFonts w:ascii="Times New Roman" w:eastAsia="Times New Roman" w:hAnsi="Times New Roman" w:cs="Times New Roman"/>
-        </w:rPr>
-        <w:t>etc</w:t>
-      </w:r>
-      <w:proofErr w:type="spellEnd"/>
-      <w:r>
-        <w:rPr>
-          <w:rFonts w:ascii="Times New Roman" w:eastAsia="Times New Roman" w:hAnsi="Times New Roman" w:cs="Times New Roman"/>
-        </w:rPr>
-        <w:t xml:space="preserve">), but only by faith in Jesus. </w:t>
-      </w:r>
     </w:p>
     <w:p/>
     <w:p>
       <w:r>
-        <w:t>Content: 2 Corinthians</w:t>
-      </w:r>
-    </w:p>
-    <w:p>
+        <w:t>&lt;h2&gt;</w:t>
+      </w:r>
+      <w:r>
+        <w:t>2 Corinthians</w:t>
+      </w:r>
+      <w:r>
+        <w:t>&lt;/h2&gt;</w:t>
+      </w:r>
+    </w:p>
+    <w:p>
+      <w:pPr>
+        <w:pStyle w:val="NormalWeb"/>
+        <w:shd w:val="clear" w:color="auto" w:fill="FFFFFF"/>
+        <w:spacing w:before="0" w:beforeAutospacing="0" w:after="150" w:afterAutospacing="0" w:line="360" w:lineRule="atLeast"/>
+        <w:rPr>
+          <w:rFonts w:ascii="Helvetica Neue" w:hAnsi="Helvetica Neue"/>
+          <w:color w:val="000000"/>
+        </w:rPr>
+      </w:pPr>
+      <w:r>
+        <w:t>&lt;p&gt;</w:t>
+      </w:r>
       <w:r>
         <w:t>When: December 2016</w:t>
       </w:r>
-    </w:p>
-    <w:p>
+      <w:r>
+        <w:rPr>
+          <w:rFonts w:ascii="Helvetica Neue" w:hAnsi="Helvetica Neue"/>
+          <w:color w:val="000000"/>
+        </w:rPr>
+        <w:t>&lt;/p&gt;</w:t>
+      </w:r>
+    </w:p>
+    <w:p>
+      <w:r>
+        <w:t>&lt;p&gt;</w:t>
+      </w:r>
       <w:r>
         <w:t>Why: Became student leader. Daily devotions became a must-do even during winter break. It was hard though! Easy to get lazy at home…</w:t>
       </w:r>
-    </w:p>
-    <w:p>
-      <w:pPr>
-        <w:rPr>
-          <w:rFonts w:ascii="Times New Roman" w:eastAsia="Times New Roman" w:hAnsi="Times New Roman" w:cs="Times New Roman"/>
-        </w:rPr>
-      </w:pPr>
-      <w:r>
-        <w:t xml:space="preserve">Highlight verse: 2 Corinthians 8:9 </w:t>
-      </w:r>
-      <w:r>
+      <w:r>
+        <w:rPr>
+          <w:rFonts w:ascii="Helvetica Neue" w:hAnsi="Helvetica Neue"/>
+          <w:color w:val="000000"/>
+        </w:rPr>
+        <w:t>&lt;/p&gt;</w:t>
+      </w:r>
+    </w:p>
+    <w:p>
+      <w:pPr>
         <w:rPr>
           <w:rFonts w:ascii="Arimo" w:eastAsia="Times New Roman" w:hAnsi="Arimo" w:cs="Arimo"/>
           <w:color w:val="001320"/>
@@ -554,7 +699,12 @@
           <w:szCs w:val="23"/>
           <w:shd w:val="clear" w:color="auto" w:fill="FDFEFF"/>
         </w:rPr>
-        <w:t>For you know the grace of our Lord Jesus Christ, that though He was rich, yet for your sakes He became poor, so that you through His poverty might become rich.</w:t>
+      </w:pPr>
+      <w:r>
+        <w:t>&lt;p&gt;</w:t>
+      </w:r>
+      <w:r>
+        <w:t xml:space="preserve">Highlight verse: 2 Corinthians 8:9 </w:t>
       </w:r>
       <w:r>
         <w:rPr>
@@ -564,23 +714,77 @@
           <w:szCs w:val="23"/>
           <w:shd w:val="clear" w:color="auto" w:fill="FDFEFF"/>
         </w:rPr>
+        <w:t>For you know the grace of our Lord Jesus Christ, that though He was rich, yet for your sakes He became poor, so that you through His poverty might become rich.</w:t>
+      </w:r>
+      <w:r>
+        <w:rPr>
+          <w:rFonts w:ascii="Helvetica Neue" w:hAnsi="Helvetica Neue"/>
+          <w:color w:val="000000"/>
+        </w:rPr>
+        <w:t xml:space="preserve"> </w:t>
+      </w:r>
+      <w:r>
+        <w:rPr>
+          <w:rFonts w:ascii="Helvetica Neue" w:hAnsi="Helvetica Neue"/>
+          <w:color w:val="000000"/>
+        </w:rPr>
+        <w:t>&lt;/p&gt;</w:t>
+      </w:r>
+      <w:r>
+        <w:rPr>
+          <w:rFonts w:ascii="Arimo" w:eastAsia="Times New Roman" w:hAnsi="Arimo" w:cs="Arimo"/>
+          <w:color w:val="001320"/>
+          <w:sz w:val="23"/>
+          <w:szCs w:val="23"/>
+          <w:shd w:val="clear" w:color="auto" w:fill="FDFEFF"/>
+        </w:rPr>
         <w:br/>
       </w:r>
       <w:r>
+        <w:t>&lt;p&gt;</w:t>
+      </w:r>
+      <w:r>
         <w:rPr>
           <w:rFonts w:ascii="Times New Roman" w:eastAsia="Times New Roman" w:hAnsi="Times New Roman" w:cs="Times New Roman"/>
         </w:rPr>
         <w:t>Thoughts: The book was very hard to read without context and I even grew frustrated at it sometimes. Paul sounded like crazy as he wrote to the Corinthians, but I also saw how much my spiritual leaders loved me like “crazy” just like Paul loved the Corinthians. Who knew during this period of time I was actually running away from God by refusing to build a relationship with him.</w:t>
+      </w:r>
+      <w:r>
+        <w:rPr>
+          <w:rFonts w:ascii="Helvetica Neue" w:hAnsi="Helvetica Neue"/>
+          <w:color w:val="000000"/>
+        </w:rPr>
+        <w:t xml:space="preserve"> </w:t>
+      </w:r>
+      <w:r>
+        <w:rPr>
+          <w:rFonts w:ascii="Helvetica Neue" w:hAnsi="Helvetica Neue"/>
+          <w:color w:val="000000"/>
+        </w:rPr>
+        <w:t>&lt;/p&gt;</w:t>
       </w:r>
     </w:p>
     <w:p/>
     <w:p/>
     <w:p>
-      <w:r>
-        <w:t>Content: The book of John</w:t>
-      </w:r>
-    </w:p>
-    <w:p>
+      <w:bookmarkStart w:id="0" w:name="_GoBack"/>
+      <w:r>
+        <w:t>&lt;h2&gt;</w:t>
+      </w:r>
+      <w:r>
+        <w:t>The B</w:t>
+      </w:r>
+      <w:r>
+        <w:t>ook of John</w:t>
+      </w:r>
+      <w:r>
+        <w:t>&lt;/h2&gt;</w:t>
+      </w:r>
+    </w:p>
+    <w:p>
+      <w:r>
+        <w:t>&lt;p&gt;</w:t>
+      </w:r>
       <w:r>
         <w:t xml:space="preserve">When: January – </w:t>
       </w:r>
@@ -592,11 +796,35 @@
       <w:r>
         <w:t xml:space="preserve"> 2016</w:t>
       </w:r>
-    </w:p>
-    <w:p>
+      <w:r>
+        <w:rPr>
+          <w:rFonts w:ascii="Helvetica Neue" w:hAnsi="Helvetica Neue"/>
+          <w:color w:val="000000"/>
+        </w:rPr>
+        <w:t>&lt;/p&gt;</w:t>
+      </w:r>
+    </w:p>
+    <w:p>
+      <w:r>
+        <w:t>&lt;p&gt;</w:t>
+      </w:r>
       <w:r>
         <w:t>Why: Daily devotions is still a must-do.</w:t>
       </w:r>
+      <w:r>
+        <w:rPr>
+          <w:rFonts w:ascii="Helvetica Neue" w:hAnsi="Helvetica Neue"/>
+          <w:color w:val="000000"/>
+        </w:rPr>
+        <w:t xml:space="preserve"> </w:t>
+      </w:r>
+      <w:r>
+        <w:rPr>
+          <w:rFonts w:ascii="Helvetica Neue" w:hAnsi="Helvetica Neue"/>
+          <w:color w:val="000000"/>
+        </w:rPr>
+        <w:t>&lt;/p&gt;</w:t>
+      </w:r>
     </w:p>
     <w:p>
       <w:pPr>
@@ -604,6 +832,9 @@
           <w:rFonts w:ascii="Times New Roman" w:eastAsia="Times New Roman" w:hAnsi="Times New Roman" w:cs="Times New Roman"/>
         </w:rPr>
       </w:pPr>
+      <w:r>
+        <w:t>&lt;p&gt;</w:t>
+      </w:r>
       <w:r>
         <w:t>Highlight verse</w:t>
       </w:r>
@@ -694,17 +925,37 @@
         </w:rPr>
         <w:t>Nicodemus said to him, “How can a man be born when he is old? Can he enter a second time into his mother's womb and be born?”</w:t>
       </w:r>
-    </w:p>
-    <w:p>
-      <w:r>
-        <w:t>Thoughts: After Winter Retreat, I realized how much I did not want to be “born again” like Nicodemus because I was holding on to my outward image by trying to be a better person. Deep down I did not have a relationship with God because I refused to confess to him how dark my heart was. Started to draw clos</w:t>
-      </w:r>
-      <w:bookmarkStart w:id="0" w:name="_GoBack"/>
-      <w:bookmarkEnd w:id="0"/>
-      <w:r>
-        <w:t xml:space="preserve">er to God by repenting and experiencing forgiveness. </w:t>
-      </w:r>
-    </w:p>
+      <w:r>
+        <w:rPr>
+          <w:rFonts w:ascii="Helvetica Neue" w:hAnsi="Helvetica Neue"/>
+          <w:color w:val="000000"/>
+        </w:rPr>
+        <w:t xml:space="preserve"> </w:t>
+      </w:r>
+      <w:r>
+        <w:rPr>
+          <w:rFonts w:ascii="Helvetica Neue" w:hAnsi="Helvetica Neue"/>
+          <w:color w:val="000000"/>
+        </w:rPr>
+        <w:t>&lt;/p&gt;</w:t>
+      </w:r>
+    </w:p>
+    <w:p>
+      <w:r>
+        <w:t>&lt;p&gt;</w:t>
+      </w:r>
+      <w:r>
+        <w:t xml:space="preserve">Thoughts: After Winter Retreat, I realized how much I did not want to be “born again” like Nicodemus because I was holding on to my outward image by trying to be a better person. Deep down I did not have a relationship with God because I refused to confess to him how dark my heart was. Started to draw closer to God by repenting and experiencing forgiveness. </w:t>
+      </w:r>
+      <w:r>
+        <w:rPr>
+          <w:rFonts w:ascii="Helvetica Neue" w:hAnsi="Helvetica Neue"/>
+          <w:color w:val="000000"/>
+        </w:rPr>
+        <w:t>&lt;/p&gt;</w:t>
+      </w:r>
+    </w:p>
+    <w:bookmarkEnd w:id="0"/>
     <w:sectPr>
       <w:pgSz w:w="12240" w:h="15840"/>
       <w:pgMar w:top="1440" w:right="1440" w:bottom="1440" w:left="1440" w:header="720" w:footer="720" w:gutter="0"/>
@@ -1147,7 +1398,6 @@
     <w:name w:val="Normal (Web)"/>
     <w:basedOn w:val="Normal"/>
     <w:uiPriority w:val="99"/>
-    <w:semiHidden/>
     <w:unhideWhenUsed/>
     <w:rsid w:val="00870E73"/>
     <w:pPr>
